--- a/dokumentacija.docx
+++ b/dokumentacija.docx
@@ -339,7 +339,7 @@
           <w:rFonts w:hint="default"/>
           <w:lang w:val="mk-MK"/>
         </w:rPr>
-        <w:t>се зема инпутот од претходната функција и се применува врс самиот модел(го движи), тука исто така се применуваат и услови при скок на играчот, и се применуваат соодветните анимации доколку играчот е во вис</w:t>
+        <w:t>се зема инпутот од претходната функција и се применува врз самиот модел(го движи), тука исто така се применуваат и услови при скок на играчот, и се применуваат соодветните анимации доколку играчот е во вис</w:t>
       </w:r>
       <w:r>
         <w:rPr>
@@ -687,7 +687,7 @@
           <w:shd w:val="clear" w:fill="FFFFFF"/>
           <w:lang w:val="mk-MK"/>
         </w:rPr>
-        <w:t xml:space="preserve">Врс сите три објекти се применува сигналот </w:t>
+        <w:t xml:space="preserve">Врз сите три објекти се применува сигналот </w:t>
       </w:r>
       <w:r>
         <w:rPr>
@@ -1304,7 +1304,42 @@
           <w:shd w:val="clear" w:fill="FFFFFF"/>
           <w:lang w:val="mk-MK"/>
         </w:rPr>
-        <w:t xml:space="preserve">, при што се активира при уклучување на главната сцена. Тајмерот имат траење од 60 секунди, аку играчот ги собери сите богатсва, тајмерот исчезнува и на екранот се појавува пораката </w:t>
+        <w:t xml:space="preserve">, при што се активира при уклучување на главната сцена. Тајмерот има траење од 60 секунди, ако играчот ги собери сите </w:t>
+      </w:r>
+      <w:r>
+        <w:rPr>
+          <w:rStyle w:val="6"/>
+          <w:rFonts w:ascii="Segoe UI" w:hAnsi="Segoe UI" w:eastAsia="Segoe UI" w:cs="Segoe UI"/>
+          <w:b w:val="0"/>
+          <w:bCs w:val="0"/>
+          <w:i w:val="0"/>
+          <w:iCs w:val="0"/>
+          <w:caps w:val="0"/>
+          <w:color w:val="212529"/>
+          <w:spacing w:val="0"/>
+          <w:sz w:val="18"/>
+          <w:szCs w:val="18"/>
+          <w:shd w:val="clear" w:fill="FFFFFF"/>
+        </w:rPr>
+        <w:t>богатства</w:t>
+      </w:r>
+      <w:r>
+        <w:rPr>
+          <w:rStyle w:val="6"/>
+          <w:rFonts w:hint="default" w:ascii="Segoe UI" w:hAnsi="Segoe UI" w:eastAsia="Segoe UI" w:cs="Segoe UI"/>
+          <w:b w:val="0"/>
+          <w:bCs w:val="0"/>
+          <w:i w:val="0"/>
+          <w:iCs w:val="0"/>
+          <w:caps w:val="0"/>
+          <w:color w:val="212529"/>
+          <w:spacing w:val="0"/>
+          <w:sz w:val="18"/>
+          <w:szCs w:val="18"/>
+          <w:shd w:val="clear" w:fill="FFFFFF"/>
+          <w:lang w:val="mk-MK"/>
+        </w:rPr>
+        <w:t xml:space="preserve">, тајмерот исчезнува и на екранот се појавува пораката </w:t>
       </w:r>
       <w:r>
         <w:rPr>
@@ -1340,7 +1375,7 @@
           <w:shd w:val="clear" w:fill="FFFFFF"/>
           <w:lang w:val="mk-MK"/>
         </w:rPr>
-        <w:t xml:space="preserve">. Доколку играчот не ги собери богатсвата на време, на екранот се прикажува пораката </w:t>
+        <w:t xml:space="preserve">. Доколку играчот не ги собере богатсвата на време, на екранот се прикажува пораката </w:t>
       </w:r>
       <w:r>
         <w:rPr>
@@ -1486,7 +1521,151 @@
           <w:shd w:val="clear" w:fill="FFFFFF"/>
           <w:lang w:val="mk-MK"/>
         </w:rPr>
-        <w:t>"Победивте!" се појавува кога играчот ги собери сите богатсва на време. Доколку играчот не ги собери богаства на време, пораката "Обиди се повторно!"</w:t>
+        <w:t xml:space="preserve">"Победивте!" се појавува кога играчот ги собере сите </w:t>
+      </w:r>
+      <w:r>
+        <w:rPr>
+          <w:rStyle w:val="6"/>
+          <w:rFonts w:ascii="Segoe UI" w:hAnsi="Segoe UI" w:eastAsia="Segoe UI" w:cs="Segoe UI"/>
+          <w:b w:val="0"/>
+          <w:bCs w:val="0"/>
+          <w:i w:val="0"/>
+          <w:iCs w:val="0"/>
+          <w:caps w:val="0"/>
+          <w:color w:val="212529"/>
+          <w:spacing w:val="0"/>
+          <w:sz w:val="18"/>
+          <w:szCs w:val="18"/>
+          <w:shd w:val="clear" w:fill="FFFFFF"/>
+        </w:rPr>
+        <w:t>богатства</w:t>
+      </w:r>
+      <w:r>
+        <w:rPr>
+          <w:rStyle w:val="6"/>
+          <w:rFonts w:ascii="Segoe UI" w:hAnsi="Segoe UI" w:eastAsia="Segoe UI" w:cs="Segoe UI"/>
+          <w:b w:val="0"/>
+          <w:bCs w:val="0"/>
+          <w:i w:val="0"/>
+          <w:iCs w:val="0"/>
+          <w:caps w:val="0"/>
+          <w:color w:val="212529"/>
+          <w:spacing w:val="0"/>
+          <w:sz w:val="18"/>
+          <w:szCs w:val="18"/>
+          <w:shd w:val="clear" w:fill="FFFFFF"/>
+          <w:lang w:val="mk-MK"/>
+        </w:rPr>
+        <w:t>та</w:t>
+      </w:r>
+      <w:bookmarkStart w:id="0" w:name="_GoBack"/>
+      <w:bookmarkEnd w:id="0"/>
+      <w:r>
+        <w:rPr>
+          <w:rStyle w:val="6"/>
+          <w:rFonts w:hint="default" w:ascii="Segoe UI" w:hAnsi="Segoe UI" w:eastAsia="Segoe UI" w:cs="Segoe UI"/>
+          <w:b w:val="0"/>
+          <w:bCs w:val="0"/>
+          <w:i w:val="0"/>
+          <w:iCs w:val="0"/>
+          <w:caps w:val="0"/>
+          <w:color w:val="212529"/>
+          <w:spacing w:val="0"/>
+          <w:sz w:val="18"/>
+          <w:szCs w:val="18"/>
+          <w:shd w:val="clear" w:fill="FFFFFF"/>
+          <w:lang w:val="mk-MK"/>
+        </w:rPr>
+        <w:t xml:space="preserve"> </w:t>
+      </w:r>
+      <w:r>
+        <w:rPr>
+          <w:rStyle w:val="6"/>
+          <w:rFonts w:hint="default" w:ascii="Segoe UI" w:hAnsi="Segoe UI" w:eastAsia="Segoe UI"/>
+          <w:b w:val="0"/>
+          <w:bCs w:val="0"/>
+          <w:i w:val="0"/>
+          <w:iCs w:val="0"/>
+          <w:caps w:val="0"/>
+          <w:color w:val="212529"/>
+          <w:spacing w:val="0"/>
+          <w:sz w:val="18"/>
+          <w:szCs w:val="18"/>
+          <w:shd w:val="clear" w:fill="FFFFFF"/>
+          <w:lang w:val="mk-MK"/>
+        </w:rPr>
+        <w:t xml:space="preserve">на време. Доколку играчот не ги собере </w:t>
+      </w:r>
+      <w:r>
+        <w:rPr>
+          <w:rStyle w:val="6"/>
+          <w:rFonts w:ascii="Segoe UI" w:hAnsi="Segoe UI" w:eastAsia="Segoe UI" w:cs="Segoe UI"/>
+          <w:b w:val="0"/>
+          <w:bCs w:val="0"/>
+          <w:i w:val="0"/>
+          <w:iCs w:val="0"/>
+          <w:caps w:val="0"/>
+          <w:color w:val="212529"/>
+          <w:spacing w:val="0"/>
+          <w:sz w:val="18"/>
+          <w:szCs w:val="18"/>
+          <w:shd w:val="clear" w:fill="FFFFFF"/>
+        </w:rPr>
+        <w:t>богатства</w:t>
+      </w:r>
+      <w:r>
+        <w:rPr>
+          <w:rStyle w:val="6"/>
+          <w:rFonts w:ascii="Segoe UI" w:hAnsi="Segoe UI" w:eastAsia="Segoe UI" w:cs="Segoe UI"/>
+          <w:b w:val="0"/>
+          <w:bCs w:val="0"/>
+          <w:i w:val="0"/>
+          <w:iCs w:val="0"/>
+          <w:caps w:val="0"/>
+          <w:color w:val="212529"/>
+          <w:spacing w:val="0"/>
+          <w:sz w:val="18"/>
+          <w:szCs w:val="18"/>
+          <w:shd w:val="clear" w:fill="FFFFFF"/>
+          <w:lang w:val="mk-MK"/>
+        </w:rPr>
+        <w:t>та</w:t>
+      </w:r>
+      <w:r>
+        <w:rPr>
+          <w:rStyle w:val="6"/>
+          <w:rFonts w:hint="default" w:ascii="Segoe UI" w:hAnsi="Segoe UI" w:eastAsia="Segoe UI" w:cs="Segoe UI"/>
+          <w:b w:val="0"/>
+          <w:bCs w:val="0"/>
+          <w:i w:val="0"/>
+          <w:iCs w:val="0"/>
+          <w:caps w:val="0"/>
+          <w:color w:val="212529"/>
+          <w:spacing w:val="0"/>
+          <w:sz w:val="18"/>
+          <w:szCs w:val="18"/>
+          <w:shd w:val="clear" w:fill="FFFFFF"/>
+          <w:lang w:val="mk-MK"/>
+        </w:rPr>
+        <w:t xml:space="preserve"> </w:t>
+      </w:r>
+      <w:r>
+        <w:rPr>
+          <w:rStyle w:val="6"/>
+          <w:rFonts w:hint="default" w:ascii="Segoe UI" w:hAnsi="Segoe UI" w:eastAsia="Segoe UI"/>
+          <w:b w:val="0"/>
+          <w:bCs w:val="0"/>
+          <w:i w:val="0"/>
+          <w:iCs w:val="0"/>
+          <w:caps w:val="0"/>
+          <w:color w:val="212529"/>
+          <w:spacing w:val="0"/>
+          <w:sz w:val="18"/>
+          <w:szCs w:val="18"/>
+          <w:shd w:val="clear" w:fill="FFFFFF"/>
+          <w:lang w:val="mk-MK"/>
+        </w:rPr>
+        <w:t>на време, пораката "Обиди се повторно!"</w:t>
       </w:r>
       <w:r>
         <w:rPr>
@@ -1817,8 +1996,6 @@
         </w:rPr>
         <w:t>, што обезбедува колизии помеѓу објектите и играчот.</w:t>
       </w:r>
-      <w:bookmarkStart w:id="0" w:name="_GoBack"/>
-      <w:bookmarkEnd w:id="0"/>
     </w:p>
     <w:p>
       <w:pPr>
@@ -1966,8 +2143,8 @@
     <w:lsdException w:unhideWhenUsed="0" w:uiPriority="0" w:semiHidden="0" w:name="Body Text Indent 2"/>
     <w:lsdException w:unhideWhenUsed="0" w:uiPriority="0" w:semiHidden="0" w:name="Body Text Indent 3"/>
     <w:lsdException w:unhideWhenUsed="0" w:uiPriority="0" w:semiHidden="0" w:name="Block Text"/>
-    <w:lsdException w:unhideWhenUsed="0" w:uiPriority="0" w:semiHidden="0" w:name="Hyperlink"/>
-    <w:lsdException w:unhideWhenUsed="0" w:uiPriority="0" w:semiHidden="0" w:name="FollowedHyperlink"/>
+    <w:lsdException w:qFormat="1" w:unhideWhenUsed="0" w:uiPriority="0" w:semiHidden="0" w:name="Hyperlink"/>
+    <w:lsdException w:qFormat="1" w:unhideWhenUsed="0" w:uiPriority="0" w:semiHidden="0" w:name="FollowedHyperlink"/>
     <w:lsdException w:qFormat="1" w:unhideWhenUsed="0" w:uiPriority="0" w:semiHidden="0" w:name="Strong"/>
     <w:lsdException w:qFormat="1" w:unhideWhenUsed="0" w:uiPriority="0" w:semiHidden="0" w:name="Emphasis"/>
     <w:lsdException w:unhideWhenUsed="0" w:uiPriority="0" w:semiHidden="0" w:name="Document Map"/>
@@ -2161,6 +2338,7 @@
   <w:style w:type="character" w:styleId="4">
     <w:name w:val="FollowedHyperlink"/>
     <w:basedOn w:val="2"/>
+    <w:qFormat/>
     <w:uiPriority w:val="0"/>
     <w:rPr>
       <w:color w:val="800080"/>
@@ -2170,6 +2348,7 @@
   <w:style w:type="character" w:styleId="5">
     <w:name w:val="Hyperlink"/>
     <w:basedOn w:val="2"/>
+    <w:qFormat/>
     <w:uiPriority w:val="0"/>
     <w:rPr>
       <w:color w:val="0000FF"/>
